--- a/Science/Biology/Biology 1 Easter Revision.docx
+++ b/Science/Biology/Biology 1 Easter Revision.docx
@@ -1,6 +1,6 @@
 
 <file path=word/document.xml><?xml version="1.0" encoding="utf-8"?>
-<w:document xmlns:wpc="http://schemas.microsoft.com/office/word/2010/wordprocessingCanvas" xmlns:cx="http://schemas.microsoft.com/office/drawing/2014/chartex" xmlns:cx1="http://schemas.microsoft.com/office/drawing/2015/9/8/chartex" xmlns:cx2="http://schemas.microsoft.com/office/drawing/2015/10/21/chartex" xmlns:cx3="http://schemas.microsoft.com/office/drawing/2016/5/9/chartex" xmlns:cx4="http://schemas.microsoft.com/office/drawing/2016/5/10/chartex" xmlns:cx5="http://schemas.microsoft.com/office/drawing/2016/5/11/chartex" xmlns:cx6="http://schemas.microsoft.com/office/drawing/2016/5/12/chartex" xmlns:cx7="http://schemas.microsoft.com/office/drawing/2016/5/13/chartex" xmlns:cx8="http://schemas.microsoft.com/office/drawing/2016/5/14/chartex" xmlns:mc="http://schemas.openxmlformats.org/markup-compatibility/2006" xmlns:aink="http://schemas.microsoft.com/office/drawing/2016/ink" xmlns:am3d="http://schemas.microsoft.com/office/drawing/2017/model3d" xmlns:o="urn:schemas-microsoft-com:office:office" xmlns:r="http://schemas.openxmlformats.org/officeDocument/2006/relationships" xmlns:m="http://schemas.openxmlformats.org/officeDocument/2006/math" xmlns:v="urn:schemas-microsoft-com:vml" xmlns:wp14="http://schemas.microsoft.com/office/word/2010/wordprocessingDrawing" xmlns:wp="http://schemas.openxmlformats.org/drawingml/2006/wordprocessingDrawing" xmlns:w10="urn:schemas-microsoft-com:office:word" xmlns:w="http://schemas.openxmlformats.org/wordprocessingml/2006/main" xmlns:w14="http://schemas.microsoft.com/office/word/2010/wordml" xmlns:w15="http://schemas.microsoft.com/office/word/2012/wordml" xmlns:w16cex="http://schemas.microsoft.com/office/word/2018/wordml/cex" xmlns:w16cid="http://schemas.microsoft.com/office/word/2016/wordml/cid" xmlns:w16="http://schemas.microsoft.com/office/word/2018/wordml" xmlns:w16sdtdh="http://schemas.microsoft.com/office/word/2020/wordml/sdtdatahash" xmlns:w16se="http://schemas.microsoft.com/office/word/2015/wordml/symex" xmlns:wpg="http://schemas.microsoft.com/office/word/2010/wordprocessingGroup" xmlns:wpi="http://schemas.microsoft.com/office/word/2010/wordprocessingInk" xmlns:wne="http://schemas.microsoft.com/office/word/2006/wordml" xmlns:wps="http://schemas.microsoft.com/office/word/2010/wordprocessingShape" mc:Ignorable="w14 w15 w16se w16cid w16 w16cex w16sdtdh wp14">
+<w:document xmlns:wpc="http://schemas.microsoft.com/office/word/2010/wordprocessingCanvas" xmlns:cx="http://schemas.microsoft.com/office/drawing/2014/chartex" xmlns:cx1="http://schemas.microsoft.com/office/drawing/2015/9/8/chartex" xmlns:cx2="http://schemas.microsoft.com/office/drawing/2015/10/21/chartex" xmlns:cx3="http://schemas.microsoft.com/office/drawing/2016/5/9/chartex" xmlns:cx4="http://schemas.microsoft.com/office/drawing/2016/5/10/chartex" xmlns:cx5="http://schemas.microsoft.com/office/drawing/2016/5/11/chartex" xmlns:cx6="http://schemas.microsoft.com/office/drawing/2016/5/12/chartex" xmlns:cx7="http://schemas.microsoft.com/office/drawing/2016/5/13/chartex" xmlns:cx8="http://schemas.microsoft.com/office/drawing/2016/5/14/chartex" xmlns:mc="http://schemas.openxmlformats.org/markup-compatibility/2006" xmlns:aink="http://schemas.microsoft.com/office/drawing/2016/ink" xmlns:am3d="http://schemas.microsoft.com/office/drawing/2017/model3d" xmlns:o="urn:schemas-microsoft-com:office:office" xmlns:oel="http://schemas.microsoft.com/office/2019/extlst" xmlns:r="http://schemas.openxmlformats.org/officeDocument/2006/relationships" xmlns:m="http://schemas.openxmlformats.org/officeDocument/2006/math" xmlns:v="urn:schemas-microsoft-com:vml" xmlns:wp14="http://schemas.microsoft.com/office/word/2010/wordprocessingDrawing" xmlns:wp="http://schemas.openxmlformats.org/drawingml/2006/wordprocessingDrawing" xmlns:w10="urn:schemas-microsoft-com:office:word" xmlns:w="http://schemas.openxmlformats.org/wordprocessingml/2006/main" xmlns:w14="http://schemas.microsoft.com/office/word/2010/wordml" xmlns:w15="http://schemas.microsoft.com/office/word/2012/wordml" xmlns:w16cex="http://schemas.microsoft.com/office/word/2018/wordml/cex" xmlns:w16cid="http://schemas.microsoft.com/office/word/2016/wordml/cid" xmlns:w16="http://schemas.microsoft.com/office/word/2018/wordml" xmlns:w16sdtdh="http://schemas.microsoft.com/office/word/2020/wordml/sdtdatahash" xmlns:w16se="http://schemas.microsoft.com/office/word/2015/wordml/symex" xmlns:wpg="http://schemas.microsoft.com/office/word/2010/wordprocessingGroup" xmlns:wpi="http://schemas.microsoft.com/office/word/2010/wordprocessingInk" xmlns:wne="http://schemas.microsoft.com/office/word/2006/wordml" xmlns:wps="http://schemas.microsoft.com/office/word/2010/wordprocessingShape" mc:Ignorable="w14 w15 w16se w16cid w16 w16cex w16sdtdh wp14">
   <w:body>
     <w:p>
       <w:pPr>
@@ -290,14 +290,7 @@
           <w:sz w:val="28"/>
           <w:szCs w:val="28"/>
         </w:rPr>
-        <w:t xml:space="preserve">All </w:t>
-      </w:r>
-      <w:r>
-        <w:rPr>
-          <w:sz w:val="28"/>
-          <w:szCs w:val="28"/>
-        </w:rPr>
-        <w:t>above, as well as…</w:t>
+        <w:t>All above, as well as…</w:t>
       </w:r>
     </w:p>
     <w:p>
@@ -395,7 +388,23 @@
           <w:sz w:val="28"/>
           <w:szCs w:val="28"/>
         </w:rPr>
-        <w:t>Making new cells for growth, development, and repair. The stage of the cell cycle where the cell divides is called mitosis. The cell cycles produces two new cells identical to the original cell, with the same number</w:t>
+        <w:t xml:space="preserve">Making new cells for growth, development, and repair. The stage of the cell cycle where the cell divides is called mitosis. The cell cycles </w:t>
+      </w:r>
+      <w:proofErr w:type="gramStart"/>
+      <w:r>
+        <w:rPr>
+          <w:sz w:val="28"/>
+          <w:szCs w:val="28"/>
+        </w:rPr>
+        <w:t>produces</w:t>
+      </w:r>
+      <w:proofErr w:type="gramEnd"/>
+      <w:r>
+        <w:rPr>
+          <w:sz w:val="28"/>
+          <w:szCs w:val="28"/>
+        </w:rPr>
+        <w:t xml:space="preserve"> two new cells identical to the original cell, with the same number</w:t>
       </w:r>
       <w:r>
         <w:rPr>
@@ -821,15 +830,7 @@
           <w:sz w:val="28"/>
           <w:szCs w:val="28"/>
         </w:rPr>
-        <w:t>Epithelial</w:t>
-      </w:r>
-      <w:r>
-        <w:rPr>
-          <w:color w:val="FFFF00"/>
-          <w:sz w:val="28"/>
-          <w:szCs w:val="28"/>
-        </w:rPr>
-        <w:t xml:space="preserve"> Tissues </w:t>
+        <w:t xml:space="preserve">Epithelial Tissues </w:t>
       </w:r>
       <w:r>
         <w:rPr>
@@ -1228,6 +1229,13 @@
         </w:rPr>
         <w:t>Break up a piece of food using a pestle and mortar</w:t>
       </w:r>
+      <w:r>
+        <w:rPr>
+          <w:sz w:val="28"/>
+          <w:szCs w:val="28"/>
+        </w:rPr>
+        <w:t>.</w:t>
+      </w:r>
     </w:p>
     <w:p>
       <w:pPr>
@@ -1340,6 +1348,13 @@
         </w:rPr>
         <w:t xml:space="preserve"> of your prepared food sample to a test tube</w:t>
       </w:r>
+      <w:r>
+        <w:rPr>
+          <w:sz w:val="28"/>
+          <w:szCs w:val="28"/>
+        </w:rPr>
+        <w:t>.</w:t>
+      </w:r>
     </w:p>
     <w:p>
       <w:pPr>
@@ -1389,6 +1404,8 @@
       </w:r>
       <w:r>
         <w:rPr>
+          <w:b/>
+          <w:bCs/>
           <w:color w:val="00B0F0"/>
           <w:sz w:val="28"/>
           <w:szCs w:val="28"/>
@@ -1423,6 +1440,227 @@
           <w:sz w:val="28"/>
           <w:szCs w:val="28"/>
         </w:rPr>
+        <w:t>Benedict’s Solution – Sugars</w:t>
+      </w:r>
+    </w:p>
+    <w:p>
+      <w:pPr>
+        <w:pStyle w:val="ListParagraph"/>
+        <w:numPr>
+          <w:ilvl w:val="0"/>
+          <w:numId w:val="10"/>
+        </w:numPr>
+        <w:rPr>
+          <w:sz w:val="28"/>
+          <w:szCs w:val="28"/>
+        </w:rPr>
+      </w:pPr>
+      <w:r>
+        <w:rPr>
+          <w:sz w:val="28"/>
+          <w:szCs w:val="28"/>
+        </w:rPr>
+        <w:t>Add 5cm</w:t>
+      </w:r>
+      <w:r>
+        <w:rPr>
+          <w:sz w:val="28"/>
+          <w:szCs w:val="28"/>
+          <w:vertAlign w:val="superscript"/>
+        </w:rPr>
+        <w:t>3</w:t>
+      </w:r>
+      <w:r>
+        <w:rPr>
+          <w:sz w:val="28"/>
+          <w:szCs w:val="28"/>
+        </w:rPr>
+        <w:t xml:space="preserve"> of the prepared food sample to a test tube.</w:t>
+      </w:r>
+    </w:p>
+    <w:p>
+      <w:pPr>
+        <w:pStyle w:val="ListParagraph"/>
+        <w:numPr>
+          <w:ilvl w:val="0"/>
+          <w:numId w:val="10"/>
+        </w:numPr>
+        <w:rPr>
+          <w:sz w:val="28"/>
+          <w:szCs w:val="28"/>
+        </w:rPr>
+      </w:pPr>
+      <w:r>
+        <w:rPr>
+          <w:sz w:val="28"/>
+          <w:szCs w:val="28"/>
+        </w:rPr>
+        <w:t>Add some Benedict’s Solution to the food sample</w:t>
+      </w:r>
+    </w:p>
+    <w:p>
+      <w:pPr>
+        <w:pStyle w:val="ListParagraph"/>
+        <w:numPr>
+          <w:ilvl w:val="0"/>
+          <w:numId w:val="10"/>
+        </w:numPr>
+        <w:rPr>
+          <w:sz w:val="28"/>
+          <w:szCs w:val="28"/>
+        </w:rPr>
+      </w:pPr>
+      <w:r>
+        <w:rPr>
+          <w:sz w:val="28"/>
+          <w:szCs w:val="28"/>
+        </w:rPr>
+        <w:t>Place the test tube in a water bath heated to 75</w:t>
+      </w:r>
+      <w:r>
+        <w:rPr>
+          <w:sz w:val="28"/>
+          <w:szCs w:val="28"/>
+        </w:rPr>
+        <w:t>°C</w:t>
+      </w:r>
+      <w:r>
+        <w:rPr>
+          <w:sz w:val="28"/>
+          <w:szCs w:val="28"/>
+        </w:rPr>
+        <w:t xml:space="preserve"> </w:t>
+      </w:r>
+      <w:r>
+        <w:rPr>
+          <w:sz w:val="28"/>
+          <w:szCs w:val="28"/>
+        </w:rPr>
+        <w:t>and leave it there for 5 minutes.</w:t>
+      </w:r>
+      <w:r>
+        <w:rPr>
+          <w:sz w:val="28"/>
+          <w:szCs w:val="28"/>
+        </w:rPr>
+        <w:t xml:space="preserve"> Ensure the test tube is not pointed towards you.</w:t>
+      </w:r>
+    </w:p>
+    <w:p>
+      <w:pPr>
+        <w:pStyle w:val="ListParagraph"/>
+        <w:numPr>
+          <w:ilvl w:val="0"/>
+          <w:numId w:val="10"/>
+        </w:numPr>
+        <w:rPr>
+          <w:sz w:val="28"/>
+          <w:szCs w:val="28"/>
+        </w:rPr>
+      </w:pPr>
+      <w:r>
+        <w:rPr>
+          <w:sz w:val="28"/>
+          <w:szCs w:val="28"/>
+        </w:rPr>
+        <w:t xml:space="preserve">If the sample changes from </w:t>
+      </w:r>
+      <w:r>
+        <w:rPr>
+          <w:b/>
+          <w:bCs/>
+          <w:color w:val="00B0F0"/>
+          <w:sz w:val="28"/>
+          <w:szCs w:val="28"/>
+        </w:rPr>
+        <w:t xml:space="preserve">blue </w:t>
+      </w:r>
+      <w:r>
+        <w:rPr>
+          <w:sz w:val="28"/>
+          <w:szCs w:val="28"/>
+        </w:rPr>
+        <w:t xml:space="preserve">to </w:t>
+      </w:r>
+      <w:r>
+        <w:rPr>
+          <w:b/>
+          <w:bCs/>
+          <w:color w:val="00B050"/>
+          <w:sz w:val="28"/>
+          <w:szCs w:val="28"/>
+        </w:rPr>
+        <w:t>green</w:t>
+      </w:r>
+      <w:r>
+        <w:rPr>
+          <w:sz w:val="28"/>
+          <w:szCs w:val="28"/>
+        </w:rPr>
+        <w:t xml:space="preserve">, </w:t>
+      </w:r>
+      <w:r>
+        <w:rPr>
+          <w:b/>
+          <w:bCs/>
+          <w:color w:val="FFFF00"/>
+          <w:sz w:val="28"/>
+          <w:szCs w:val="28"/>
+        </w:rPr>
+        <w:t>yellow</w:t>
+      </w:r>
+      <w:r>
+        <w:rPr>
+          <w:sz w:val="28"/>
+          <w:szCs w:val="28"/>
+        </w:rPr>
+        <w:t xml:space="preserve">, or </w:t>
+      </w:r>
+      <w:r>
+        <w:rPr>
+          <w:b/>
+          <w:bCs/>
+          <w:color w:val="FF0000"/>
+          <w:sz w:val="28"/>
+          <w:szCs w:val="28"/>
+        </w:rPr>
+        <w:t>brick red</w:t>
+      </w:r>
+      <w:r>
+        <w:rPr>
+          <w:sz w:val="28"/>
+          <w:szCs w:val="28"/>
+        </w:rPr>
+        <w:t>, sugars are present</w:t>
+      </w:r>
+      <w:r>
+        <w:rPr>
+          <w:sz w:val="28"/>
+          <w:szCs w:val="28"/>
+        </w:rPr>
+        <w:t>.</w:t>
+      </w:r>
+    </w:p>
+    <w:p>
+      <w:pPr>
+        <w:rPr>
+          <w:sz w:val="28"/>
+          <w:szCs w:val="28"/>
+        </w:rPr>
+      </w:pPr>
+    </w:p>
+    <w:p>
+      <w:pPr>
+        <w:rPr>
+          <w:sz w:val="28"/>
+          <w:szCs w:val="28"/>
+        </w:rPr>
+      </w:pPr>
+      <w:r>
+        <w:rPr>
+          <w:sz w:val="28"/>
+          <w:szCs w:val="28"/>
+        </w:rPr>
         <w:t>B</w:t>
       </w:r>
       <w:r>
@@ -1531,11 +1769,21 @@
       </w:r>
       <w:r>
         <w:rPr>
+          <w:b/>
+          <w:bCs/>
           <w:color w:val="00B0F0"/>
           <w:sz w:val="28"/>
           <w:szCs w:val="28"/>
         </w:rPr>
-        <w:t xml:space="preserve">blue </w:t>
+        <w:t>blue</w:t>
+      </w:r>
+      <w:r>
+        <w:rPr>
+          <w:color w:val="00B0F0"/>
+          <w:sz w:val="28"/>
+          <w:szCs w:val="28"/>
+        </w:rPr>
+        <w:t xml:space="preserve"> </w:t>
       </w:r>
       <w:r>
         <w:rPr>
@@ -1546,11 +1794,21 @@
       </w:r>
       <w:r>
         <w:rPr>
+          <w:b/>
+          <w:bCs/>
           <w:color w:val="FF33C5"/>
           <w:sz w:val="28"/>
           <w:szCs w:val="28"/>
         </w:rPr>
-        <w:t xml:space="preserve">pink </w:t>
+        <w:t>pink</w:t>
+      </w:r>
+      <w:r>
+        <w:rPr>
+          <w:color w:val="FF33C5"/>
+          <w:sz w:val="28"/>
+          <w:szCs w:val="28"/>
+        </w:rPr>
+        <w:t xml:space="preserve"> </w:t>
       </w:r>
       <w:r>
         <w:rPr>
@@ -1561,6 +1819,8 @@
       </w:r>
       <w:r>
         <w:rPr>
+          <w:b/>
+          <w:bCs/>
           <w:color w:val="7030A0"/>
           <w:sz w:val="28"/>
           <w:szCs w:val="28"/>
@@ -1694,6 +1954,8 @@
       </w:r>
       <w:r>
         <w:rPr>
+          <w:b/>
+          <w:bCs/>
           <w:color w:val="FF0000"/>
           <w:sz w:val="28"/>
           <w:szCs w:val="28"/>
@@ -1723,11 +1985,28 @@
           <w:szCs w:val="28"/>
         </w:rPr>
       </w:pPr>
-      <w:r>
-        <w:rPr>
-          <w:sz w:val="28"/>
-          <w:szCs w:val="28"/>
-        </w:rPr>
+    </w:p>
+    <w:p>
+      <w:pPr>
+        <w:rPr>
+          <w:sz w:val="28"/>
+          <w:szCs w:val="28"/>
+        </w:rPr>
+      </w:pPr>
+    </w:p>
+    <w:p>
+      <w:pPr>
+        <w:rPr>
+          <w:sz w:val="28"/>
+          <w:szCs w:val="28"/>
+        </w:rPr>
+      </w:pPr>
+      <w:r>
+        <w:rPr>
+          <w:sz w:val="28"/>
+          <w:szCs w:val="28"/>
+        </w:rPr>
+        <w:lastRenderedPageBreak/>
         <w:t>Emulsification Test – Lipids (Ethanol)</w:t>
       </w:r>
     </w:p>
@@ -2657,6 +2936,7 @@
       <w:r>
         <w:rPr>
           <w:rFonts w:eastAsiaTheme="minorEastAsia"/>
+          <w:noProof/>
           <w:sz w:val="28"/>
           <w:szCs w:val="28"/>
         </w:rPr>
@@ -2743,6 +3023,7 @@
       <w:r>
         <w:rPr>
           <w:rFonts w:eastAsiaTheme="minorEastAsia"/>
+          <w:noProof/>
           <w:sz w:val="28"/>
           <w:szCs w:val="28"/>
         </w:rPr>
@@ -2805,6 +3086,7 @@
       <w:r>
         <w:rPr>
           <w:rFonts w:eastAsiaTheme="minorEastAsia"/>
+          <w:noProof/>
           <w:sz w:val="28"/>
           <w:szCs w:val="28"/>
         </w:rPr>
@@ -2871,6 +3153,7 @@
       <w:r>
         <w:rPr>
           <w:rFonts w:eastAsiaTheme="minorEastAsia"/>
+          <w:noProof/>
           <w:sz w:val="28"/>
           <w:szCs w:val="28"/>
         </w:rPr>
@@ -3149,7 +3432,25 @@
           <w:sz w:val="28"/>
           <w:szCs w:val="28"/>
         </w:rPr>
-        <w:t xml:space="preserve"> in a given time. </w:t>
+        <w:t xml:space="preserve"> </w:t>
+      </w:r>
+      <w:proofErr w:type="gramStart"/>
+      <w:r>
+        <w:rPr>
+          <w:rFonts w:eastAsiaTheme="minorEastAsia"/>
+          <w:sz w:val="28"/>
+          <w:szCs w:val="28"/>
+        </w:rPr>
+        <w:t>in a given</w:t>
+      </w:r>
+      <w:proofErr w:type="gramEnd"/>
+      <w:r>
+        <w:rPr>
+          <w:rFonts w:eastAsiaTheme="minorEastAsia"/>
+          <w:sz w:val="28"/>
+          <w:szCs w:val="28"/>
+        </w:rPr>
+        <w:t xml:space="preserve"> time. </w:t>
       </w:r>
     </w:p>
     <w:p>
@@ -3377,32 +3678,86 @@
           <w:sz w:val="28"/>
           <w:szCs w:val="28"/>
         </w:rPr>
-        <w:t>Enzymes are biological catylists – they speed up reaction witho</w:t>
-      </w:r>
-      <w:r>
-        <w:rPr>
-          <w:rFonts w:eastAsiaTheme="minorEastAsia"/>
-          <w:sz w:val="28"/>
-          <w:szCs w:val="28"/>
-        </w:rPr>
-        <w:t xml:space="preserve">ut being used up or changed. The speed of reactions need to be controlled to produce the right amount of substances. </w:t>
-      </w:r>
-    </w:p>
-    <w:p>
-      <w:pPr>
-        <w:rPr>
-          <w:rFonts w:eastAsiaTheme="minorEastAsia"/>
-          <w:sz w:val="28"/>
-          <w:szCs w:val="28"/>
-        </w:rPr>
-      </w:pPr>
-      <w:r>
-        <w:rPr>
-          <w:rFonts w:eastAsiaTheme="minorEastAsia"/>
-          <w:sz w:val="28"/>
-          <w:szCs w:val="28"/>
-        </w:rPr>
-        <w:t xml:space="preserve">You can speed up the rates of reaction by increasing the temperature, however this speeds up all of the reactions, not just the wanted ones. </w:t>
+        <w:t xml:space="preserve">Enzymes are biological </w:t>
+      </w:r>
+      <w:proofErr w:type="spellStart"/>
+      <w:r>
+        <w:rPr>
+          <w:rFonts w:eastAsiaTheme="minorEastAsia"/>
+          <w:sz w:val="28"/>
+          <w:szCs w:val="28"/>
+        </w:rPr>
+        <w:t>catylists</w:t>
+      </w:r>
+      <w:proofErr w:type="spellEnd"/>
+      <w:r>
+        <w:rPr>
+          <w:rFonts w:eastAsiaTheme="minorEastAsia"/>
+          <w:sz w:val="28"/>
+          <w:szCs w:val="28"/>
+        </w:rPr>
+        <w:t xml:space="preserve"> – they speed up reaction witho</w:t>
+      </w:r>
+      <w:r>
+        <w:rPr>
+          <w:rFonts w:eastAsiaTheme="minorEastAsia"/>
+          <w:sz w:val="28"/>
+          <w:szCs w:val="28"/>
+        </w:rPr>
+        <w:t xml:space="preserve">ut being used up or changed. The speed of reactions </w:t>
+      </w:r>
+      <w:proofErr w:type="gramStart"/>
+      <w:r>
+        <w:rPr>
+          <w:rFonts w:eastAsiaTheme="minorEastAsia"/>
+          <w:sz w:val="28"/>
+          <w:szCs w:val="28"/>
+        </w:rPr>
+        <w:t>need</w:t>
+      </w:r>
+      <w:proofErr w:type="gramEnd"/>
+      <w:r>
+        <w:rPr>
+          <w:rFonts w:eastAsiaTheme="minorEastAsia"/>
+          <w:sz w:val="28"/>
+          <w:szCs w:val="28"/>
+        </w:rPr>
+        <w:t xml:space="preserve"> to be controlled to produce the right amount of substances. </w:t>
+      </w:r>
+    </w:p>
+    <w:p>
+      <w:pPr>
+        <w:rPr>
+          <w:rFonts w:eastAsiaTheme="minorEastAsia"/>
+          <w:sz w:val="28"/>
+          <w:szCs w:val="28"/>
+        </w:rPr>
+      </w:pPr>
+      <w:r>
+        <w:rPr>
+          <w:rFonts w:eastAsiaTheme="minorEastAsia"/>
+          <w:sz w:val="28"/>
+          <w:szCs w:val="28"/>
+        </w:rPr>
+        <w:t xml:space="preserve">You can speed up the rates of reaction by increasing the temperature, however this speeds up </w:t>
+      </w:r>
+      <w:proofErr w:type="gramStart"/>
+      <w:r>
+        <w:rPr>
+          <w:rFonts w:eastAsiaTheme="minorEastAsia"/>
+          <w:sz w:val="28"/>
+          <w:szCs w:val="28"/>
+        </w:rPr>
+        <w:t>all of</w:t>
+      </w:r>
+      <w:proofErr w:type="gramEnd"/>
+      <w:r>
+        <w:rPr>
+          <w:rFonts w:eastAsiaTheme="minorEastAsia"/>
+          <w:sz w:val="28"/>
+          <w:szCs w:val="28"/>
+        </w:rPr>
+        <w:t xml:space="preserve"> the reactions, not just the wanted ones. </w:t>
       </w:r>
       <w:r>
         <w:rPr>
@@ -3483,6 +3838,7 @@
       <w:r>
         <w:rPr>
           <w:rFonts w:eastAsiaTheme="minorEastAsia"/>
+          <w:noProof/>
           <w:sz w:val="28"/>
           <w:szCs w:val="28"/>
         </w:rPr>
@@ -3571,7 +3927,25 @@
           <w:sz w:val="28"/>
           <w:szCs w:val="28"/>
         </w:rPr>
-        <w:t xml:space="preserve">some on the bonds in the enzyme break. This changes the shape of the active site, so the substrate will no longer fit. The enzymes is described as being denatured. </w:t>
+        <w:t xml:space="preserve">some on the bonds in the enzyme break. This changes the shape of the active site, so the substrate will no longer fit. The enzymes </w:t>
+      </w:r>
+      <w:proofErr w:type="gramStart"/>
+      <w:r>
+        <w:rPr>
+          <w:rFonts w:eastAsiaTheme="minorEastAsia"/>
+          <w:sz w:val="28"/>
+          <w:szCs w:val="28"/>
+        </w:rPr>
+        <w:t>is</w:t>
+      </w:r>
+      <w:proofErr w:type="gramEnd"/>
+      <w:r>
+        <w:rPr>
+          <w:rFonts w:eastAsiaTheme="minorEastAsia"/>
+          <w:sz w:val="28"/>
+          <w:szCs w:val="28"/>
+        </w:rPr>
+        <w:t xml:space="preserve"> described as being denatured. </w:t>
       </w:r>
     </w:p>
     <w:p>
@@ -3962,15 +4336,7 @@
                   <w:sz w:val="28"/>
                   <w:szCs w:val="28"/>
                 </w:rPr>
-                <m:t>Time</m:t>
-              </m:r>
-              <m:r>
-                <w:rPr>
-                  <w:rFonts w:ascii="Cambria Math" w:eastAsiaTheme="minorEastAsia" w:hAnsi="Cambria Math"/>
-                  <w:sz w:val="28"/>
-                  <w:szCs w:val="28"/>
-                </w:rPr>
-                <m:t xml:space="preserve"> (s)</m:t>
+                <m:t>Time (s)</m:t>
               </m:r>
             </m:den>
           </m:f>
@@ -4090,13 +4456,23 @@
         </w:rPr>
         <w:t xml:space="preserve">hydrogen peroxide. </w:t>
       </w:r>
-      <w:r>
-        <w:rPr>
-          <w:rFonts w:eastAsiaTheme="minorEastAsia"/>
-          <w:sz w:val="28"/>
-          <w:szCs w:val="28"/>
-        </w:rPr>
-        <w:t>So the rate of reaction would be 24/50 = 0.48cm</w:t>
+      <w:proofErr w:type="gramStart"/>
+      <w:r>
+        <w:rPr>
+          <w:rFonts w:eastAsiaTheme="minorEastAsia"/>
+          <w:sz w:val="28"/>
+          <w:szCs w:val="28"/>
+        </w:rPr>
+        <w:t>So</w:t>
+      </w:r>
+      <w:proofErr w:type="gramEnd"/>
+      <w:r>
+        <w:rPr>
+          <w:rFonts w:eastAsiaTheme="minorEastAsia"/>
+          <w:sz w:val="28"/>
+          <w:szCs w:val="28"/>
+        </w:rPr>
+        <w:t xml:space="preserve"> the rate of reaction would be 24/50 = 0.48cm</w:t>
       </w:r>
       <w:r>
         <w:rPr>
@@ -4144,7 +4520,7 @@
 </file>
 
 <file path=word/numbering.xml><?xml version="1.0" encoding="utf-8"?>
-<w:numbering xmlns:wpc="http://schemas.microsoft.com/office/word/2010/wordprocessingCanvas" xmlns:cx="http://schemas.microsoft.com/office/drawing/2014/chartex" xmlns:cx1="http://schemas.microsoft.com/office/drawing/2015/9/8/chartex" xmlns:cx2="http://schemas.microsoft.com/office/drawing/2015/10/21/chartex" xmlns:cx3="http://schemas.microsoft.com/office/drawing/2016/5/9/chartex" xmlns:cx4="http://schemas.microsoft.com/office/drawing/2016/5/10/chartex" xmlns:cx5="http://schemas.microsoft.com/office/drawing/2016/5/11/chartex" xmlns:cx6="http://schemas.microsoft.com/office/drawing/2016/5/12/chartex" xmlns:cx7="http://schemas.microsoft.com/office/drawing/2016/5/13/chartex" xmlns:cx8="http://schemas.microsoft.com/office/drawing/2016/5/14/chartex" xmlns:mc="http://schemas.openxmlformats.org/markup-compatibility/2006" xmlns:aink="http://schemas.microsoft.com/office/drawing/2016/ink" xmlns:am3d="http://schemas.microsoft.com/office/drawing/2017/model3d" xmlns:o="urn:schemas-microsoft-com:office:office" xmlns:r="http://schemas.openxmlformats.org/officeDocument/2006/relationships" xmlns:m="http://schemas.openxmlformats.org/officeDocument/2006/math" xmlns:v="urn:schemas-microsoft-com:vml" xmlns:wp14="http://schemas.microsoft.com/office/word/2010/wordprocessingDrawing" xmlns:wp="http://schemas.openxmlformats.org/drawingml/2006/wordprocessingDrawing" xmlns:w10="urn:schemas-microsoft-com:office:word" xmlns:w="http://schemas.openxmlformats.org/wordprocessingml/2006/main" xmlns:w14="http://schemas.microsoft.com/office/word/2010/wordml" xmlns:w15="http://schemas.microsoft.com/office/word/2012/wordml" xmlns:w16cex="http://schemas.microsoft.com/office/word/2018/wordml/cex" xmlns:w16cid="http://schemas.microsoft.com/office/word/2016/wordml/cid" xmlns:w16="http://schemas.microsoft.com/office/word/2018/wordml" xmlns:w16sdtdh="http://schemas.microsoft.com/office/word/2020/wordml/sdtdatahash" xmlns:w16se="http://schemas.microsoft.com/office/word/2015/wordml/symex" xmlns:wpg="http://schemas.microsoft.com/office/word/2010/wordprocessingGroup" xmlns:wpi="http://schemas.microsoft.com/office/word/2010/wordprocessingInk" xmlns:wne="http://schemas.microsoft.com/office/word/2006/wordml" xmlns:wps="http://schemas.microsoft.com/office/word/2010/wordprocessingShape" mc:Ignorable="w14 w15 w16se w16cid w16 w16cex w16sdtdh wp14">
+<w:numbering xmlns:wpc="http://schemas.microsoft.com/office/word/2010/wordprocessingCanvas" xmlns:cx="http://schemas.microsoft.com/office/drawing/2014/chartex" xmlns:cx1="http://schemas.microsoft.com/office/drawing/2015/9/8/chartex" xmlns:cx2="http://schemas.microsoft.com/office/drawing/2015/10/21/chartex" xmlns:cx3="http://schemas.microsoft.com/office/drawing/2016/5/9/chartex" xmlns:cx4="http://schemas.microsoft.com/office/drawing/2016/5/10/chartex" xmlns:cx5="http://schemas.microsoft.com/office/drawing/2016/5/11/chartex" xmlns:cx6="http://schemas.microsoft.com/office/drawing/2016/5/12/chartex" xmlns:cx7="http://schemas.microsoft.com/office/drawing/2016/5/13/chartex" xmlns:cx8="http://schemas.microsoft.com/office/drawing/2016/5/14/chartex" xmlns:mc="http://schemas.openxmlformats.org/markup-compatibility/2006" xmlns:aink="http://schemas.microsoft.com/office/drawing/2016/ink" xmlns:am3d="http://schemas.microsoft.com/office/drawing/2017/model3d" xmlns:o="urn:schemas-microsoft-com:office:office" xmlns:oel="http://schemas.microsoft.com/office/2019/extlst" xmlns:r="http://schemas.openxmlformats.org/officeDocument/2006/relationships" xmlns:m="http://schemas.openxmlformats.org/officeDocument/2006/math" xmlns:v="urn:schemas-microsoft-com:vml" xmlns:wp14="http://schemas.microsoft.com/office/word/2010/wordprocessingDrawing" xmlns:wp="http://schemas.openxmlformats.org/drawingml/2006/wordprocessingDrawing" xmlns:w10="urn:schemas-microsoft-com:office:word" xmlns:w="http://schemas.openxmlformats.org/wordprocessingml/2006/main" xmlns:w14="http://schemas.microsoft.com/office/word/2010/wordml" xmlns:w15="http://schemas.microsoft.com/office/word/2012/wordml" xmlns:w16cex="http://schemas.microsoft.com/office/word/2018/wordml/cex" xmlns:w16cid="http://schemas.microsoft.com/office/word/2016/wordml/cid" xmlns:w16="http://schemas.microsoft.com/office/word/2018/wordml" xmlns:w16sdtdh="http://schemas.microsoft.com/office/word/2020/wordml/sdtdatahash" xmlns:w16se="http://schemas.microsoft.com/office/word/2015/wordml/symex" xmlns:wpg="http://schemas.microsoft.com/office/word/2010/wordprocessingGroup" xmlns:wpi="http://schemas.microsoft.com/office/word/2010/wordprocessingInk" xmlns:wne="http://schemas.microsoft.com/office/word/2006/wordml" xmlns:wps="http://schemas.microsoft.com/office/word/2010/wordprocessingShape" mc:Ignorable="w14 w15 w16se w16cid w16 w16cex w16sdtdh wp14">
   <w:abstractNum w:abstractNumId="0" w15:restartNumberingAfterBreak="0">
     <w:nsid w:val="009512AA"/>
     <w:multiLevelType w:val="hybridMultilevel"/>
@@ -4502,6 +4878,95 @@
     </w:lvl>
   </w:abstractNum>
   <w:abstractNum w:abstractNumId="4" w15:restartNumberingAfterBreak="0">
+    <w:nsid w:val="2E49671C"/>
+    <w:multiLevelType w:val="hybridMultilevel"/>
+    <w:tmpl w:val="0902EA64"/>
+    <w:lvl w:ilvl="0" w:tplc="9C2243D8">
+      <w:start w:val="1"/>
+      <w:numFmt w:val="decimal"/>
+      <w:lvlText w:val="%1)"/>
+      <w:lvlJc w:val="left"/>
+      <w:pPr>
+        <w:ind w:left="720" w:hanging="360"/>
+      </w:pPr>
+      <w:rPr>
+        <w:rFonts w:hint="default"/>
+      </w:rPr>
+    </w:lvl>
+    <w:lvl w:ilvl="1" w:tplc="08090019" w:tentative="1">
+      <w:start w:val="1"/>
+      <w:numFmt w:val="lowerLetter"/>
+      <w:lvlText w:val="%2."/>
+      <w:lvlJc w:val="left"/>
+      <w:pPr>
+        <w:ind w:left="1440" w:hanging="360"/>
+      </w:pPr>
+    </w:lvl>
+    <w:lvl w:ilvl="2" w:tplc="0809001B" w:tentative="1">
+      <w:start w:val="1"/>
+      <w:numFmt w:val="lowerRoman"/>
+      <w:lvlText w:val="%3."/>
+      <w:lvlJc w:val="right"/>
+      <w:pPr>
+        <w:ind w:left="2160" w:hanging="180"/>
+      </w:pPr>
+    </w:lvl>
+    <w:lvl w:ilvl="3" w:tplc="0809000F" w:tentative="1">
+      <w:start w:val="1"/>
+      <w:numFmt w:val="decimal"/>
+      <w:lvlText w:val="%4."/>
+      <w:lvlJc w:val="left"/>
+      <w:pPr>
+        <w:ind w:left="2880" w:hanging="360"/>
+      </w:pPr>
+    </w:lvl>
+    <w:lvl w:ilvl="4" w:tplc="08090019" w:tentative="1">
+      <w:start w:val="1"/>
+      <w:numFmt w:val="lowerLetter"/>
+      <w:lvlText w:val="%5."/>
+      <w:lvlJc w:val="left"/>
+      <w:pPr>
+        <w:ind w:left="3600" w:hanging="360"/>
+      </w:pPr>
+    </w:lvl>
+    <w:lvl w:ilvl="5" w:tplc="0809001B" w:tentative="1">
+      <w:start w:val="1"/>
+      <w:numFmt w:val="lowerRoman"/>
+      <w:lvlText w:val="%6."/>
+      <w:lvlJc w:val="right"/>
+      <w:pPr>
+        <w:ind w:left="4320" w:hanging="180"/>
+      </w:pPr>
+    </w:lvl>
+    <w:lvl w:ilvl="6" w:tplc="0809000F" w:tentative="1">
+      <w:start w:val="1"/>
+      <w:numFmt w:val="decimal"/>
+      <w:lvlText w:val="%7."/>
+      <w:lvlJc w:val="left"/>
+      <w:pPr>
+        <w:ind w:left="5040" w:hanging="360"/>
+      </w:pPr>
+    </w:lvl>
+    <w:lvl w:ilvl="7" w:tplc="08090019" w:tentative="1">
+      <w:start w:val="1"/>
+      <w:numFmt w:val="lowerLetter"/>
+      <w:lvlText w:val="%8."/>
+      <w:lvlJc w:val="left"/>
+      <w:pPr>
+        <w:ind w:left="5760" w:hanging="360"/>
+      </w:pPr>
+    </w:lvl>
+    <w:lvl w:ilvl="8" w:tplc="0809001B" w:tentative="1">
+      <w:start w:val="1"/>
+      <w:numFmt w:val="lowerRoman"/>
+      <w:lvlText w:val="%9."/>
+      <w:lvlJc w:val="right"/>
+      <w:pPr>
+        <w:ind w:left="6480" w:hanging="180"/>
+      </w:pPr>
+    </w:lvl>
+  </w:abstractNum>
+  <w:abstractNum w:abstractNumId="5" w15:restartNumberingAfterBreak="0">
     <w:nsid w:val="382C2000"/>
     <w:multiLevelType w:val="hybridMultilevel"/>
     <w:tmpl w:val="FBB869DC"/>
@@ -4590,7 +5055,7 @@
       </w:pPr>
     </w:lvl>
   </w:abstractNum>
-  <w:abstractNum w:abstractNumId="5" w15:restartNumberingAfterBreak="0">
+  <w:abstractNum w:abstractNumId="6" w15:restartNumberingAfterBreak="0">
     <w:nsid w:val="46DF16F2"/>
     <w:multiLevelType w:val="hybridMultilevel"/>
     <w:tmpl w:val="319EDEAE"/>
@@ -4679,7 +5144,7 @@
       </w:pPr>
     </w:lvl>
   </w:abstractNum>
-  <w:abstractNum w:abstractNumId="6" w15:restartNumberingAfterBreak="0">
+  <w:abstractNum w:abstractNumId="7" w15:restartNumberingAfterBreak="0">
     <w:nsid w:val="544D4BE0"/>
     <w:multiLevelType w:val="hybridMultilevel"/>
     <w:tmpl w:val="9C001C22"/>
@@ -4768,7 +5233,7 @@
       </w:pPr>
     </w:lvl>
   </w:abstractNum>
-  <w:abstractNum w:abstractNumId="7" w15:restartNumberingAfterBreak="0">
+  <w:abstractNum w:abstractNumId="8" w15:restartNumberingAfterBreak="0">
     <w:nsid w:val="55FF5498"/>
     <w:multiLevelType w:val="hybridMultilevel"/>
     <w:tmpl w:val="F2229FF0"/>
@@ -4881,7 +5346,7 @@
       </w:rPr>
     </w:lvl>
   </w:abstractNum>
-  <w:abstractNum w:abstractNumId="8" w15:restartNumberingAfterBreak="0">
+  <w:abstractNum w:abstractNumId="9" w15:restartNumberingAfterBreak="0">
     <w:nsid w:val="62260E70"/>
     <w:multiLevelType w:val="hybridMultilevel"/>
     <w:tmpl w:val="A5E032D2"/>
@@ -4970,32 +5435,35 @@
       </w:pPr>
     </w:lvl>
   </w:abstractNum>
-  <w:num w:numId="1">
+  <w:num w:numId="1" w16cid:durableId="424232494">
+    <w:abstractNumId w:val="8"/>
+  </w:num>
+  <w:num w:numId="2" w16cid:durableId="1557860067">
+    <w:abstractNumId w:val="9"/>
+  </w:num>
+  <w:num w:numId="3" w16cid:durableId="341323525">
+    <w:abstractNumId w:val="3"/>
+  </w:num>
+  <w:num w:numId="4" w16cid:durableId="1128357615">
+    <w:abstractNumId w:val="2"/>
+  </w:num>
+  <w:num w:numId="5" w16cid:durableId="1848010697">
     <w:abstractNumId w:val="7"/>
   </w:num>
-  <w:num w:numId="2">
-    <w:abstractNumId w:val="8"/>
+  <w:num w:numId="6" w16cid:durableId="1987585598">
+    <w:abstractNumId w:val="5"/>
   </w:num>
-  <w:num w:numId="3">
-    <w:abstractNumId w:val="3"/>
-  </w:num>
-  <w:num w:numId="4">
-    <w:abstractNumId w:val="2"/>
-  </w:num>
-  <w:num w:numId="5">
+  <w:num w:numId="7" w16cid:durableId="1721786710">
     <w:abstractNumId w:val="6"/>
   </w:num>
-  <w:num w:numId="6">
-    <w:abstractNumId w:val="4"/>
-  </w:num>
-  <w:num w:numId="7">
-    <w:abstractNumId w:val="5"/>
-  </w:num>
-  <w:num w:numId="8">
+  <w:num w:numId="8" w16cid:durableId="749040626">
     <w:abstractNumId w:val="0"/>
   </w:num>
-  <w:num w:numId="9">
+  <w:num w:numId="9" w16cid:durableId="924417859">
     <w:abstractNumId w:val="1"/>
+  </w:num>
+  <w:num w:numId="10" w16cid:durableId="1410077828">
+    <w:abstractNumId w:val="4"/>
   </w:num>
 </w:numbering>
 </file>
